--- a/documentation/SSUPrepravljeno/SlucajUpotrebeBrisanjeKorisnika.docx
+++ b/documentation/SSUPrepravljeno/SlucajUpotrebeBrisanjeKorisnika.docx
@@ -810,7 +810,6 @@
         <w:gridCol w:w="1200"/>
         <w:gridCol w:w="858"/>
         <w:gridCol w:w="1695"/>
-        <w:gridCol w:w="1316"/>
       </w:tblGrid>
       <w:tr>
         <w:trPr>
@@ -913,38 +912,6 @@
             </w:r>
           </w:p>
         </w:tc>
-        <w:tc>
-          <w:tcPr>
-            <w:tcW w:w="0" w:type="auto"/>
-            <w:tcMar>
-              <w:top w:w="105" w:type="dxa"/>
-              <w:left w:w="105" w:type="dxa"/>
-              <w:bottom w:w="105" w:type="dxa"/>
-              <w:right w:w="105" w:type="dxa"/>
-            </w:tcMar>
-            <w:vAlign w:val="center"/>
-            <w:hideMark/>
-          </w:tcPr>
-          <w:p>
-            <w:pPr>
-              <w:spacing w:after="0" w:line="240" w:lineRule="auto"/>
-              <w:contextualSpacing/>
-              <w:jc w:val="center"/>
-              <w:rPr>
-                <w:rFonts w:ascii="Times New Roman" w:eastAsia="Times New Roman" w:hAnsi="Times New Roman" w:cs="Times New Roman"/>
-                <w:sz w:val="24"/>
-                <w:szCs w:val="24"/>
-              </w:rPr>
-            </w:pPr>
-            <w:r>
-              <w:rPr>
-                <w:rFonts w:ascii="Times New Roman" w:eastAsia="Times New Roman" w:hAnsi="Times New Roman" w:cs="Times New Roman"/>
-                <w:color w:val="000000"/>
-              </w:rPr>
-              <w:t>Autor</w:t>
-            </w:r>
-          </w:p>
-        </w:tc>
       </w:tr>
       <w:tr>
         <w:trPr>
@@ -979,14 +946,7 @@
                 <w:rFonts w:ascii="Times New Roman" w:eastAsia="Times New Roman" w:hAnsi="Times New Roman" w:cs="Times New Roman"/>
                 <w:color w:val="000000"/>
               </w:rPr>
-              <w:t>15.06.</w:t>
-            </w:r>
-            <w:r>
-              <w:rPr>
-                <w:rFonts w:ascii="Times New Roman" w:eastAsia="Times New Roman" w:hAnsi="Times New Roman" w:cs="Times New Roman"/>
-                <w:color w:val="000000"/>
-              </w:rPr>
-              <w:t>2016</w:t>
+              <w:t>15.06.2016</w:t>
             </w:r>
           </w:p>
         </w:tc>
@@ -1054,38 +1014,6 @@
             </w:r>
           </w:p>
         </w:tc>
-        <w:tc>
-          <w:tcPr>
-            <w:tcW w:w="0" w:type="auto"/>
-            <w:tcMar>
-              <w:top w:w="105" w:type="dxa"/>
-              <w:left w:w="105" w:type="dxa"/>
-              <w:bottom w:w="105" w:type="dxa"/>
-              <w:right w:w="105" w:type="dxa"/>
-            </w:tcMar>
-            <w:vAlign w:val="center"/>
-            <w:hideMark/>
-          </w:tcPr>
-          <w:p>
-            <w:pPr>
-              <w:spacing w:after="0" w:line="240" w:lineRule="auto"/>
-              <w:contextualSpacing/>
-              <w:jc w:val="center"/>
-              <w:rPr>
-                <w:rFonts w:ascii="Times New Roman" w:eastAsia="Times New Roman" w:hAnsi="Times New Roman" w:cs="Times New Roman"/>
-                <w:sz w:val="24"/>
-                <w:szCs w:val="24"/>
-              </w:rPr>
-            </w:pPr>
-            <w:r>
-              <w:rPr>
-                <w:rFonts w:ascii="Times New Roman" w:eastAsia="Times New Roman" w:hAnsi="Times New Roman" w:cs="Times New Roman"/>
-                <w:color w:val="000000"/>
-              </w:rPr>
-              <w:t>Jovan Đukić</w:t>
-            </w:r>
-          </w:p>
-        </w:tc>
       </w:tr>
     </w:tbl>
     <w:p>
@@ -1113,6 +1041,8 @@
       <w:pPr>
         <w:pStyle w:val="Style1"/>
       </w:pPr>
+      <w:bookmarkStart w:id="0" w:name="_GoBack"/>
+      <w:bookmarkEnd w:id="0"/>
     </w:p>
     <w:p>
       <w:pPr>
@@ -1430,6 +1360,12 @@
         </w:rPr>
         <w:t>da izbriše nalog određenog registrovanog korisnika pritiskom na opciju “Delete” pored datog korisnika.</w:t>
       </w:r>
+      <w:r>
+        <w:rPr>
+          <w:rFonts w:ascii="Times New Roman" w:hAnsi="Times New Roman" w:cs="Times New Roman"/>
+        </w:rPr>
+        <w:t xml:space="preserve"> Sistem će zatim izbrisati datog korisnika iz sistema I vratiti administartoru stranicu sa novom ažuriranom listom korisnika.</w:t>
+      </w:r>
     </w:p>
     <w:p>
       <w:pPr>
@@ -1565,7 +1501,10 @@
         <w:ind w:left="720"/>
       </w:pPr>
       <w:r>
-        <w:t>Administratoru se prikazuje lista svih korisnika</w:t>
+        <w:t xml:space="preserve">Administratoru </w:t>
+      </w:r>
+      <w:r>
+        <w:t>briše određenog korisnika</w:t>
       </w:r>
     </w:p>
     <w:p>
@@ -1623,8 +1562,6 @@
         </w:rPr>
         <w:t>I briše zapis u bazi koji se odnosi na datog korisnika.</w:t>
       </w:r>
-      <w:bookmarkStart w:id="0" w:name="_GoBack"/>
-      <w:bookmarkEnd w:id="0"/>
     </w:p>
     <w:p>
       <w:pPr>
@@ -1748,10 +1685,31 @@
     </w:p>
     <w:p>
       <w:pPr>
+        <w:spacing w:after="0" w:line="240" w:lineRule="auto"/>
+        <w:ind w:left="567"/>
+        <w:contextualSpacing/>
+        <w:rPr>
+          <w:rFonts w:ascii="Times New Roman" w:hAnsi="Times New Roman" w:cs="Times New Roman"/>
+        </w:rPr>
+      </w:pPr>
+    </w:p>
+    <w:p>
+      <w:pPr>
+        <w:spacing w:after="0" w:line="240" w:lineRule="auto"/>
+        <w:ind w:left="567"/>
+        <w:contextualSpacing/>
+        <w:rPr>
+          <w:rFonts w:ascii="Times New Roman" w:hAnsi="Times New Roman" w:cs="Times New Roman"/>
+        </w:rPr>
+      </w:pPr>
+    </w:p>
+    <w:p>
+      <w:pPr>
         <w:pStyle w:val="Style2"/>
         <w:ind w:left="714" w:hanging="357"/>
       </w:pPr>
       <w:r>
+        <w:lastRenderedPageBreak/>
         <w:t>Posledice</w:t>
       </w:r>
     </w:p>
@@ -4089,7 +4047,7 @@
 </file>
 
 <file path=customXml/itemProps1.xml><?xml version="1.0" encoding="utf-8"?>
-<ds:datastoreItem xmlns:ds="http://schemas.openxmlformats.org/officeDocument/2006/customXml" ds:itemID="{E2BE26A3-35CC-479D-AA8F-E2E43B77FFB4}">
+<ds:datastoreItem xmlns:ds="http://schemas.openxmlformats.org/officeDocument/2006/customXml" ds:itemID="{2C80C40E-FE0B-4025-8532-0416A52D05E0}">
   <ds:schemaRefs>
     <ds:schemaRef ds:uri="http://schemas.openxmlformats.org/officeDocument/2006/bibliography"/>
   </ds:schemaRefs>
